--- a/SparkStack/Day_4_Hive n Pig/Hive and Pig Questions Answers.docx
+++ b/SparkStack/Day_4_Hive n Pig/Hive and Pig Questions Answers.docx
@@ -141,48 +141,34 @@
           <w:rFonts w:cstheme="minorHAnsi"/>
           <w:b/>
         </w:rPr>
-        <w:t xml:space="preserve">Local </w:t>
-      </w:r>
+        <w:t>Local mode:</w:t>
+      </w:r>
+      <w:r>
+        <w:rPr>
+          <w:rFonts w:cstheme="minorHAnsi"/>
+        </w:rPr>
+        <w:t xml:space="preserve"> Runs on single JVM</w:t>
+      </w:r>
+      <w:r>
+        <w:rPr>
+          <w:rFonts w:cstheme="minorHAnsi"/>
+        </w:rPr>
+        <w:t xml:space="preserve"> </w:t>
+      </w:r>
+    </w:p>
+    <w:p>
+      <w:pPr>
+        <w:pStyle w:val="ListParagraph"/>
+        <w:rPr>
+          <w:rFonts w:cstheme="minorHAnsi"/>
+        </w:rPr>
+      </w:pPr>
       <w:r>
         <w:rPr>
           <w:rFonts w:cstheme="minorHAnsi"/>
           <w:b/>
         </w:rPr>
-        <w:t>mode:</w:t>
-      </w:r>
-      <w:r>
-        <w:rPr>
-          <w:rFonts w:cstheme="minorHAnsi"/>
-        </w:rPr>
-        <w:t xml:space="preserve"> Runs on single JVM</w:t>
-      </w:r>
-      <w:r>
-        <w:rPr>
-          <w:rFonts w:cstheme="minorHAnsi"/>
-        </w:rPr>
-        <w:t xml:space="preserve"> </w:t>
-      </w:r>
-    </w:p>
-    <w:p>
-      <w:pPr>
-        <w:pStyle w:val="ListParagraph"/>
-        <w:rPr>
-          <w:rFonts w:cstheme="minorHAnsi"/>
-        </w:rPr>
-      </w:pPr>
-      <w:r>
-        <w:rPr>
-          <w:rFonts w:cstheme="minorHAnsi"/>
-          <w:b/>
-        </w:rPr>
-        <w:t>Map Reduce mode</w:t>
-      </w:r>
-      <w:r>
-        <w:rPr>
-          <w:rFonts w:cstheme="minorHAnsi"/>
-          <w:b/>
-        </w:rPr>
-        <w:t>:</w:t>
+        <w:t>Map Reduce mode:</w:t>
       </w:r>
       <w:r>
         <w:rPr>
@@ -456,12 +442,804 @@
           <w:ilvl w:val="0"/>
           <w:numId w:val="5"/>
         </w:numPr>
-        <w:rPr>
-          <w:rFonts w:cstheme="minorHAnsi"/>
-        </w:rPr>
-      </w:pPr>
+        <w:spacing w:after="0" w:line="240" w:lineRule="auto"/>
+        <w:ind w:right="-288"/>
+        <w:jc w:val="both"/>
+        <w:rPr>
+          <w:sz w:val="18"/>
+          <w:szCs w:val="18"/>
+        </w:rPr>
+      </w:pPr>
+      <w:r>
+        <w:rPr>
+          <w:sz w:val="18"/>
+          <w:szCs w:val="18"/>
+        </w:rPr>
+        <w:t>What is DAG?</w:t>
+      </w:r>
+    </w:p>
+    <w:p>
+      <w:pPr>
+        <w:pStyle w:val="ListParagraph"/>
+        <w:numPr>
+          <w:ilvl w:val="0"/>
+          <w:numId w:val="5"/>
+        </w:numPr>
+        <w:spacing w:after="0" w:line="240" w:lineRule="auto"/>
+        <w:ind w:right="-288"/>
+        <w:jc w:val="both"/>
+        <w:rPr>
+          <w:sz w:val="18"/>
+          <w:szCs w:val="18"/>
+        </w:rPr>
+      </w:pPr>
+    </w:p>
+    <w:p>
+      <w:pPr>
+        <w:pStyle w:val="ListParagraph"/>
+        <w:numPr>
+          <w:ilvl w:val="0"/>
+          <w:numId w:val="5"/>
+        </w:numPr>
+        <w:spacing w:after="0" w:line="240" w:lineRule="auto"/>
+        <w:ind w:right="-288"/>
+        <w:jc w:val="both"/>
+        <w:rPr>
+          <w:sz w:val="18"/>
+          <w:szCs w:val="18"/>
+        </w:rPr>
+      </w:pPr>
+      <w:r>
+        <w:rPr>
+          <w:sz w:val="18"/>
+          <w:szCs w:val="18"/>
+        </w:rPr>
+        <w:t>UDF vs UDAF?</w:t>
+      </w:r>
+    </w:p>
+    <w:p>
+      <w:pPr>
+        <w:pStyle w:val="ListParagraph"/>
+        <w:numPr>
+          <w:ilvl w:val="0"/>
+          <w:numId w:val="5"/>
+        </w:numPr>
+        <w:spacing w:after="0" w:line="240" w:lineRule="auto"/>
+        <w:ind w:right="-288"/>
+        <w:jc w:val="both"/>
+        <w:rPr>
+          <w:rStyle w:val="Hyperlink"/>
+          <w:sz w:val="18"/>
+          <w:szCs w:val="18"/>
+        </w:rPr>
+      </w:pPr>
+      <w:hyperlink r:id="rId8" w:history="1">
+        <w:r>
+          <w:rPr>
+            <w:rStyle w:val="Hyperlink"/>
+            <w:sz w:val="18"/>
+            <w:szCs w:val="18"/>
+          </w:rPr>
+          <w:t>https://acadgild.com/blog/writing-udaf-in-pig</w:t>
+        </w:r>
+      </w:hyperlink>
+    </w:p>
+    <w:p>
+      <w:pPr>
+        <w:pStyle w:val="ListParagraph"/>
+        <w:numPr>
+          <w:ilvl w:val="0"/>
+          <w:numId w:val="5"/>
+        </w:numPr>
+        <w:spacing w:after="0" w:line="240" w:lineRule="auto"/>
+        <w:ind w:right="-288"/>
+        <w:jc w:val="both"/>
+        <w:rPr>
+          <w:rStyle w:val="Hyperlink"/>
+          <w:sz w:val="18"/>
+          <w:szCs w:val="18"/>
+        </w:rPr>
+      </w:pPr>
+    </w:p>
+    <w:p>
+      <w:pPr>
+        <w:pStyle w:val="ListParagraph"/>
+        <w:numPr>
+          <w:ilvl w:val="0"/>
+          <w:numId w:val="5"/>
+        </w:numPr>
+        <w:spacing w:after="0" w:line="240" w:lineRule="auto"/>
+        <w:ind w:right="-288"/>
+        <w:jc w:val="both"/>
+        <w:rPr>
+          <w:sz w:val="18"/>
+          <w:szCs w:val="18"/>
+        </w:rPr>
+      </w:pPr>
+      <w:r>
+        <w:rPr>
+          <w:sz w:val="18"/>
+          <w:szCs w:val="18"/>
+        </w:rPr>
+        <w:t xml:space="preserve">How to distinguish tuple from Bag? </w:t>
+      </w:r>
+    </w:p>
+    <w:p>
+      <w:pPr>
+        <w:pStyle w:val="ListParagraph"/>
+        <w:numPr>
+          <w:ilvl w:val="0"/>
+          <w:numId w:val="5"/>
+        </w:numPr>
+        <w:spacing w:after="0" w:line="240" w:lineRule="auto"/>
+        <w:ind w:right="-288"/>
+        <w:jc w:val="both"/>
+        <w:rPr>
+          <w:sz w:val="18"/>
+          <w:szCs w:val="18"/>
+        </w:rPr>
+      </w:pPr>
+      <w:r>
+        <w:rPr>
+          <w:sz w:val="18"/>
+          <w:szCs w:val="18"/>
+        </w:rPr>
+        <w:t xml:space="preserve">Bag will be inside curly braces and tuple within bracket. </w:t>
+      </w:r>
+    </w:p>
+    <w:p>
+      <w:pPr>
+        <w:pStyle w:val="ListParagraph"/>
+        <w:numPr>
+          <w:ilvl w:val="0"/>
+          <w:numId w:val="5"/>
+        </w:numPr>
+        <w:spacing w:after="0" w:line="240" w:lineRule="auto"/>
+        <w:ind w:right="-288"/>
+        <w:jc w:val="both"/>
+        <w:rPr>
+          <w:sz w:val="18"/>
+          <w:szCs w:val="18"/>
+        </w:rPr>
+      </w:pPr>
+    </w:p>
+    <w:p>
+      <w:pPr>
+        <w:pStyle w:val="ListParagraph"/>
+        <w:numPr>
+          <w:ilvl w:val="0"/>
+          <w:numId w:val="5"/>
+        </w:numPr>
+        <w:spacing w:after="0" w:line="240" w:lineRule="auto"/>
+        <w:ind w:right="-288"/>
+        <w:jc w:val="both"/>
+        <w:rPr>
+          <w:sz w:val="18"/>
+          <w:szCs w:val="18"/>
+        </w:rPr>
+      </w:pPr>
+      <w:r>
+        <w:rPr>
+          <w:sz w:val="18"/>
+          <w:szCs w:val="18"/>
+        </w:rPr>
+        <w:t>COUNT VS COUNT_STAR functions?</w:t>
+      </w:r>
+    </w:p>
+    <w:p>
+      <w:pPr>
+        <w:pStyle w:val="ListParagraph"/>
+        <w:numPr>
+          <w:ilvl w:val="0"/>
+          <w:numId w:val="5"/>
+        </w:numPr>
+        <w:spacing w:after="0" w:line="240" w:lineRule="auto"/>
+        <w:ind w:right="-288"/>
+        <w:jc w:val="both"/>
+        <w:rPr>
+          <w:sz w:val="18"/>
+          <w:szCs w:val="18"/>
+        </w:rPr>
+      </w:pPr>
+      <w:r>
+        <w:rPr>
+          <w:sz w:val="18"/>
+          <w:szCs w:val="18"/>
+        </w:rPr>
+        <w:t>What is Map in Pig?</w:t>
+      </w:r>
+    </w:p>
+    <w:p>
+      <w:pPr>
+        <w:pStyle w:val="ListParagraph"/>
+        <w:numPr>
+          <w:ilvl w:val="0"/>
+          <w:numId w:val="5"/>
+        </w:numPr>
+        <w:spacing w:after="0" w:line="240" w:lineRule="auto"/>
+        <w:ind w:right="-288"/>
+        <w:jc w:val="both"/>
+        <w:rPr>
+          <w:sz w:val="18"/>
+          <w:szCs w:val="18"/>
+        </w:rPr>
+      </w:pPr>
+      <w:r>
+        <w:rPr>
+          <w:sz w:val="18"/>
+          <w:szCs w:val="18"/>
+        </w:rPr>
+        <w:t>How to run pig Latin in script mode?</w:t>
+      </w:r>
+    </w:p>
+    <w:p>
+      <w:pPr>
+        <w:pStyle w:val="ListParagraph"/>
+        <w:numPr>
+          <w:ilvl w:val="0"/>
+          <w:numId w:val="5"/>
+        </w:numPr>
+        <w:spacing w:after="0" w:line="240" w:lineRule="auto"/>
+        <w:ind w:right="-288"/>
+        <w:jc w:val="both"/>
+        <w:rPr>
+          <w:sz w:val="18"/>
+          <w:szCs w:val="18"/>
+        </w:rPr>
+      </w:pPr>
+      <w:r>
+        <w:rPr>
+          <w:sz w:val="18"/>
+          <w:szCs w:val="18"/>
+        </w:rPr>
+        <w:t>How to run pig in interactive mode?</w:t>
+      </w:r>
+    </w:p>
+    <w:p>
+      <w:pPr>
+        <w:pStyle w:val="ListParagraph"/>
+        <w:numPr>
+          <w:ilvl w:val="0"/>
+          <w:numId w:val="5"/>
+        </w:numPr>
+        <w:spacing w:after="0" w:line="240" w:lineRule="auto"/>
+        <w:ind w:right="-288"/>
+        <w:jc w:val="both"/>
+        <w:rPr>
+          <w:sz w:val="18"/>
+          <w:szCs w:val="18"/>
+        </w:rPr>
+      </w:pPr>
+    </w:p>
+    <w:p>
+      <w:pPr>
+        <w:pStyle w:val="ListParagraph"/>
+        <w:numPr>
+          <w:ilvl w:val="0"/>
+          <w:numId w:val="5"/>
+        </w:numPr>
+        <w:spacing w:after="0" w:line="240" w:lineRule="auto"/>
+        <w:ind w:right="-288"/>
+        <w:jc w:val="both"/>
+        <w:rPr>
+          <w:sz w:val="18"/>
+          <w:szCs w:val="18"/>
+        </w:rPr>
+      </w:pPr>
+      <w:r>
+        <w:rPr>
+          <w:sz w:val="18"/>
+          <w:szCs w:val="18"/>
+        </w:rPr>
+        <w:t>Where pig is best suited?</w:t>
+      </w:r>
+    </w:p>
+    <w:p>
+      <w:pPr>
+        <w:pStyle w:val="ListParagraph"/>
+        <w:numPr>
+          <w:ilvl w:val="0"/>
+          <w:numId w:val="5"/>
+        </w:numPr>
+        <w:spacing w:after="0" w:line="240" w:lineRule="auto"/>
+        <w:ind w:right="-288"/>
+        <w:jc w:val="both"/>
+        <w:rPr>
+          <w:sz w:val="18"/>
+          <w:szCs w:val="18"/>
+        </w:rPr>
+      </w:pPr>
+      <w:r>
+        <w:rPr>
+          <w:sz w:val="18"/>
+          <w:szCs w:val="18"/>
+        </w:rPr>
+        <w:t>Processing weblogs</w:t>
+      </w:r>
+    </w:p>
+    <w:p>
+      <w:pPr>
+        <w:pStyle w:val="ListParagraph"/>
+        <w:numPr>
+          <w:ilvl w:val="0"/>
+          <w:numId w:val="5"/>
+        </w:numPr>
+        <w:spacing w:after="0" w:line="240" w:lineRule="auto"/>
+        <w:ind w:right="-288"/>
+        <w:jc w:val="both"/>
+        <w:rPr>
+          <w:sz w:val="18"/>
+          <w:szCs w:val="18"/>
+        </w:rPr>
+      </w:pPr>
+      <w:r>
+        <w:rPr>
+          <w:sz w:val="18"/>
+          <w:szCs w:val="18"/>
+        </w:rPr>
+        <w:t>Quick prototyping</w:t>
+      </w:r>
+    </w:p>
+    <w:p>
+      <w:pPr>
+        <w:pStyle w:val="ListParagraph"/>
+        <w:numPr>
+          <w:ilvl w:val="0"/>
+          <w:numId w:val="5"/>
+        </w:numPr>
+        <w:spacing w:after="0" w:line="240" w:lineRule="auto"/>
+        <w:ind w:right="-288"/>
+        <w:jc w:val="both"/>
+        <w:rPr>
+          <w:sz w:val="18"/>
+          <w:szCs w:val="18"/>
+        </w:rPr>
+      </w:pPr>
+    </w:p>
+    <w:p>
+      <w:pPr>
+        <w:pStyle w:val="ListParagraph"/>
+        <w:numPr>
+          <w:ilvl w:val="0"/>
+          <w:numId w:val="5"/>
+        </w:numPr>
+        <w:spacing w:after="0" w:line="240" w:lineRule="auto"/>
+        <w:ind w:right="-288"/>
+        <w:jc w:val="both"/>
+        <w:rPr>
+          <w:sz w:val="18"/>
+          <w:szCs w:val="18"/>
+        </w:rPr>
+      </w:pPr>
+      <w:r>
+        <w:rPr>
+          <w:sz w:val="18"/>
+          <w:szCs w:val="18"/>
+        </w:rPr>
+        <w:t>Where to avoid Pig?</w:t>
+      </w:r>
+    </w:p>
+    <w:p>
+      <w:pPr>
+        <w:pStyle w:val="ListParagraph"/>
+        <w:numPr>
+          <w:ilvl w:val="0"/>
+          <w:numId w:val="5"/>
+        </w:numPr>
+        <w:spacing w:after="0" w:line="240" w:lineRule="auto"/>
+        <w:ind w:right="-288"/>
+        <w:jc w:val="both"/>
+        <w:rPr>
+          <w:sz w:val="18"/>
+          <w:szCs w:val="18"/>
+        </w:rPr>
+      </w:pPr>
+      <w:r>
+        <w:rPr>
+          <w:sz w:val="18"/>
+          <w:szCs w:val="18"/>
+        </w:rPr>
+        <w:t>Unstructured data as Audio, Video etc.</w:t>
+      </w:r>
+    </w:p>
+    <w:p>
+      <w:pPr>
+        <w:pStyle w:val="ListParagraph"/>
+        <w:numPr>
+          <w:ilvl w:val="0"/>
+          <w:numId w:val="5"/>
+        </w:numPr>
+        <w:spacing w:after="0" w:line="240" w:lineRule="auto"/>
+        <w:ind w:right="-288"/>
+        <w:jc w:val="both"/>
+        <w:rPr>
+          <w:sz w:val="18"/>
+          <w:szCs w:val="18"/>
+        </w:rPr>
+      </w:pPr>
+    </w:p>
+    <w:p>
+      <w:pPr>
+        <w:pStyle w:val="ListParagraph"/>
+        <w:numPr>
+          <w:ilvl w:val="0"/>
+          <w:numId w:val="5"/>
+        </w:numPr>
+        <w:spacing w:after="0" w:line="240" w:lineRule="auto"/>
+        <w:ind w:right="-288"/>
+        <w:jc w:val="both"/>
+        <w:rPr>
+          <w:sz w:val="18"/>
+          <w:szCs w:val="18"/>
+        </w:rPr>
+      </w:pPr>
+      <w:r>
+        <w:rPr>
+          <w:sz w:val="18"/>
+          <w:szCs w:val="18"/>
+        </w:rPr>
+        <w:t>How to use STREAM in pig?</w:t>
+      </w:r>
+    </w:p>
+    <w:p>
+      <w:pPr>
+        <w:pStyle w:val="ListParagraph"/>
+        <w:numPr>
+          <w:ilvl w:val="0"/>
+          <w:numId w:val="5"/>
+        </w:numPr>
+        <w:spacing w:after="0" w:line="240" w:lineRule="auto"/>
+        <w:ind w:right="-288"/>
+        <w:jc w:val="both"/>
+        <w:rPr>
+          <w:sz w:val="18"/>
+          <w:szCs w:val="18"/>
+        </w:rPr>
+      </w:pPr>
+    </w:p>
+    <w:p>
+      <w:pPr>
+        <w:pStyle w:val="ListParagraph"/>
+        <w:numPr>
+          <w:ilvl w:val="0"/>
+          <w:numId w:val="5"/>
+        </w:numPr>
+        <w:spacing w:after="0" w:line="240" w:lineRule="auto"/>
+        <w:ind w:right="-288"/>
+        <w:jc w:val="both"/>
+        <w:rPr>
+          <w:sz w:val="18"/>
+          <w:szCs w:val="18"/>
+        </w:rPr>
+      </w:pPr>
+      <w:r>
+        <w:rPr>
+          <w:sz w:val="18"/>
+          <w:szCs w:val="18"/>
+        </w:rPr>
+        <w:t>Can we run HDFS commands in grunt shell?</w:t>
+      </w:r>
+    </w:p>
+    <w:p>
+      <w:pPr>
+        <w:pStyle w:val="ListParagraph"/>
+        <w:numPr>
+          <w:ilvl w:val="0"/>
+          <w:numId w:val="5"/>
+        </w:numPr>
+        <w:spacing w:after="0" w:line="240" w:lineRule="auto"/>
+        <w:ind w:right="-288"/>
+        <w:jc w:val="both"/>
+        <w:rPr>
+          <w:sz w:val="18"/>
+          <w:szCs w:val="18"/>
+        </w:rPr>
+      </w:pPr>
+      <w:r>
+        <w:rPr>
+          <w:sz w:val="18"/>
+          <w:szCs w:val="18"/>
+        </w:rPr>
+        <w:t>Yes we can run HDFS commands in grunt shell.</w:t>
+      </w:r>
+    </w:p>
+    <w:p>
+      <w:pPr>
+        <w:pStyle w:val="ListParagraph"/>
+        <w:numPr>
+          <w:ilvl w:val="0"/>
+          <w:numId w:val="5"/>
+        </w:numPr>
+        <w:spacing w:after="0" w:line="240" w:lineRule="auto"/>
+        <w:ind w:right="-288"/>
+        <w:jc w:val="both"/>
+        <w:rPr>
+          <w:sz w:val="18"/>
+          <w:szCs w:val="18"/>
+        </w:rPr>
+      </w:pPr>
+      <w:r>
+        <w:rPr>
+          <w:sz w:val="18"/>
+          <w:szCs w:val="18"/>
+        </w:rPr>
+        <w:t>Can pig be run without HDFS? Yes</w:t>
+      </w:r>
+    </w:p>
+    <w:p>
+      <w:pPr>
+        <w:ind w:left="360"/>
+        <w:rPr>
+          <w:rFonts w:cstheme="minorHAnsi"/>
+        </w:rPr>
+      </w:pPr>
+    </w:p>
+    <w:p/>
+    <w:p/>
+    <w:p/>
+    <w:p/>
+    <w:p>
+      <w:pPr>
+        <w:spacing w:after="240"/>
+      </w:pPr>
+      <w:r>
+        <w:rPr>
+          <w:noProof/>
+        </w:rPr>
+        <w:lastRenderedPageBreak/>
+        <w:drawing>
+          <wp:inline distT="0" distB="0" distL="0" distR="0">
+            <wp:extent cx="10544175" cy="1171575"/>
+            <wp:effectExtent l="0" t="0" r="9525" b="9525"/>
+            <wp:docPr id="3" name="Picture 3" descr="cid:image001.png@01D48E50.52226260"/>
+            <wp:cNvGraphicFramePr>
+              <a:graphicFrameLocks xmlns:a="http://schemas.openxmlformats.org/drawingml/2006/main" noChangeAspect="1"/>
+            </wp:cNvGraphicFramePr>
+            <a:graphic xmlns:a="http://schemas.openxmlformats.org/drawingml/2006/main">
+              <a:graphicData uri="http://schemas.openxmlformats.org/drawingml/2006/picture">
+                <pic:pic xmlns:pic="http://schemas.openxmlformats.org/drawingml/2006/picture">
+                  <pic:nvPicPr>
+                    <pic:cNvPr id="0" name="Picture 1" descr="cid:image001.png@01D48E50.52226260"/>
+                    <pic:cNvPicPr>
+                      <a:picLocks noChangeAspect="1" noChangeArrowheads="1"/>
+                    </pic:cNvPicPr>
+                  </pic:nvPicPr>
+                  <pic:blipFill>
+                    <a:blip r:embed="rId9" r:link="rId10">
+                      <a:extLst>
+                        <a:ext uri="{28A0092B-C50C-407E-A947-70E740481C1C}">
+                          <a14:useLocalDpi xmlns:a14="http://schemas.microsoft.com/office/drawing/2010/main" val="0"/>
+                        </a:ext>
+                      </a:extLst>
+                    </a:blip>
+                    <a:srcRect/>
+                    <a:stretch>
+                      <a:fillRect/>
+                    </a:stretch>
+                  </pic:blipFill>
+                  <pic:spPr bwMode="auto">
+                    <a:xfrm>
+                      <a:off x="0" y="0"/>
+                      <a:ext cx="10544175" cy="1171575"/>
+                    </a:xfrm>
+                    <a:prstGeom prst="rect">
+                      <a:avLst/>
+                    </a:prstGeom>
+                    <a:noFill/>
+                    <a:ln>
+                      <a:noFill/>
+                    </a:ln>
+                  </pic:spPr>
+                </pic:pic>
+              </a:graphicData>
+            </a:graphic>
+          </wp:inline>
+        </w:drawing>
+      </w:r>
+    </w:p>
+    <w:p/>
+    <w:p>
+      <w:r>
+        <w:rPr>
+          <w:noProof/>
+        </w:rPr>
+        <w:drawing>
+          <wp:inline distT="0" distB="0" distL="0" distR="0">
+            <wp:extent cx="10153650" cy="619125"/>
+            <wp:effectExtent l="0" t="0" r="0" b="9525"/>
+            <wp:docPr id="2" name="Picture 2" descr="cid:image002.png@01D48E50.52226260"/>
+            <wp:cNvGraphicFramePr>
+              <a:graphicFrameLocks xmlns:a="http://schemas.openxmlformats.org/drawingml/2006/main" noChangeAspect="1"/>
+            </wp:cNvGraphicFramePr>
+            <a:graphic xmlns:a="http://schemas.openxmlformats.org/drawingml/2006/main">
+              <a:graphicData uri="http://schemas.openxmlformats.org/drawingml/2006/picture">
+                <pic:pic xmlns:pic="http://schemas.openxmlformats.org/drawingml/2006/picture">
+                  <pic:nvPicPr>
+                    <pic:cNvPr id="0" name="Picture 2" descr="cid:image002.png@01D48E50.52226260"/>
+                    <pic:cNvPicPr>
+                      <a:picLocks noChangeAspect="1" noChangeArrowheads="1"/>
+                    </pic:cNvPicPr>
+                  </pic:nvPicPr>
+                  <pic:blipFill>
+                    <a:blip r:embed="rId11" r:link="rId12">
+                      <a:extLst>
+                        <a:ext uri="{28A0092B-C50C-407E-A947-70E740481C1C}">
+                          <a14:useLocalDpi xmlns:a14="http://schemas.microsoft.com/office/drawing/2010/main" val="0"/>
+                        </a:ext>
+                      </a:extLst>
+                    </a:blip>
+                    <a:srcRect/>
+                    <a:stretch>
+                      <a:fillRect/>
+                    </a:stretch>
+                  </pic:blipFill>
+                  <pic:spPr bwMode="auto">
+                    <a:xfrm>
+                      <a:off x="0" y="0"/>
+                      <a:ext cx="10153650" cy="619125"/>
+                    </a:xfrm>
+                    <a:prstGeom prst="rect">
+                      <a:avLst/>
+                    </a:prstGeom>
+                    <a:noFill/>
+                    <a:ln>
+                      <a:noFill/>
+                    </a:ln>
+                  </pic:spPr>
+                </pic:pic>
+              </a:graphicData>
+            </a:graphic>
+          </wp:inline>
+        </w:drawing>
+      </w:r>
+    </w:p>
+    <w:p/>
+    <w:p/>
+    <w:p/>
+    <w:p>
+      <w:r>
+        <w:rPr>
+          <w:noProof/>
+        </w:rPr>
+        <w:drawing>
+          <wp:inline distT="0" distB="0" distL="0" distR="0">
+            <wp:extent cx="6934200" cy="3257550"/>
+            <wp:effectExtent l="0" t="0" r="0" b="0"/>
+            <wp:docPr id="1" name="Picture 1" descr="cid:image003.png@01D48E50.5B827070"/>
+            <wp:cNvGraphicFramePr>
+              <a:graphicFrameLocks xmlns:a="http://schemas.openxmlformats.org/drawingml/2006/main" noChangeAspect="1"/>
+            </wp:cNvGraphicFramePr>
+            <a:graphic xmlns:a="http://schemas.openxmlformats.org/drawingml/2006/main">
+              <a:graphicData uri="http://schemas.openxmlformats.org/drawingml/2006/picture">
+                <pic:pic xmlns:pic="http://schemas.openxmlformats.org/drawingml/2006/picture">
+                  <pic:nvPicPr>
+                    <pic:cNvPr id="0" name="Picture 3" descr="cid:image003.png@01D48E50.5B827070"/>
+                    <pic:cNvPicPr>
+                      <a:picLocks noChangeAspect="1" noChangeArrowheads="1"/>
+                    </pic:cNvPicPr>
+                  </pic:nvPicPr>
+                  <pic:blipFill>
+                    <a:blip r:embed="rId13" r:link="rId14">
+                      <a:extLst>
+                        <a:ext uri="{28A0092B-C50C-407E-A947-70E740481C1C}">
+                          <a14:useLocalDpi xmlns:a14="http://schemas.microsoft.com/office/drawing/2010/main" val="0"/>
+                        </a:ext>
+                      </a:extLst>
+                    </a:blip>
+                    <a:srcRect/>
+                    <a:stretch>
+                      <a:fillRect/>
+                    </a:stretch>
+                  </pic:blipFill>
+                  <pic:spPr bwMode="auto">
+                    <a:xfrm>
+                      <a:off x="0" y="0"/>
+                      <a:ext cx="6934200" cy="3257550"/>
+                    </a:xfrm>
+                    <a:prstGeom prst="rect">
+                      <a:avLst/>
+                    </a:prstGeom>
+                    <a:noFill/>
+                    <a:ln>
+                      <a:noFill/>
+                    </a:ln>
+                  </pic:spPr>
+                </pic:pic>
+              </a:graphicData>
+            </a:graphic>
+          </wp:inline>
+        </w:drawing>
+      </w:r>
+    </w:p>
+    <w:p/>
+    <w:p>
+      <w:pPr>
+        <w:pStyle w:val="ListParagraph"/>
+        <w:numPr>
+          <w:ilvl w:val="0"/>
+          <w:numId w:val="5"/>
+        </w:numPr>
+        <w:rPr>
+          <w:rFonts w:cstheme="minorHAnsi"/>
+        </w:rPr>
+      </w:pPr>
+      <w:hyperlink r:id="rId15" w:history="1">
+        <w:r>
+          <w:rPr>
+            <w:rFonts w:cstheme="minorHAnsi"/>
+          </w:rPr>
+          <w:t>What is the difference between partitioning and bucketing a table in Hive ?</w:t>
+        </w:r>
+      </w:hyperlink>
+    </w:p>
+    <w:p>
+      <w:pPr>
+        <w:pStyle w:val="ListParagraph"/>
+        <w:rPr>
+          <w:rFonts w:cstheme="minorHAnsi"/>
+        </w:rPr>
+      </w:pPr>
+      <w:hyperlink r:id="rId16" w:history="1">
+        <w:r>
+          <w:rPr>
+            <w:rFonts w:cstheme="minorHAnsi"/>
+          </w:rPr>
+          <w:t>https://stackoverflow.com/questions/19128940/what-is-the-difference-between-partitioning-and-bucketing-a-table-in-hive</w:t>
+        </w:r>
+      </w:hyperlink>
       <w:bookmarkStart w:id="0" w:name="_GoBack"/>
       <w:bookmarkEnd w:id="0"/>
+    </w:p>
+    <w:p>
+      <w:pPr>
+        <w:rPr>
+          <w:rFonts w:cstheme="minorHAnsi"/>
+        </w:rPr>
+      </w:pPr>
+      <w:r>
+        <w:rPr>
+          <w:rFonts w:cstheme="minorHAnsi"/>
+        </w:rPr>
+        <w:t>Hive enforces schema during read time?</w:t>
+      </w:r>
+    </w:p>
+    <w:p>
+      <w:pPr>
+        <w:rPr>
+          <w:rFonts w:cstheme="minorHAnsi"/>
+        </w:rPr>
+      </w:pPr>
+      <w:hyperlink r:id="rId17" w:history="1">
+        <w:r>
+          <w:rPr>
+            <w:rStyle w:val="Hyperlink"/>
+            <w:rFonts w:cstheme="minorHAnsi"/>
+          </w:rPr>
+          <w:t>https://stackoverflow.com/questions/11764237/hive-enforces-schema-during-read-time</w:t>
+        </w:r>
+      </w:hyperlink>
+    </w:p>
+    <w:p>
+      <w:pPr>
+        <w:rPr>
+          <w:rFonts w:cstheme="minorHAnsi"/>
+        </w:rPr>
+      </w:pPr>
+      <w:hyperlink r:id="rId18" w:history="1">
+        <w:r>
+          <w:rPr>
+            <w:rStyle w:val="Hyperlink"/>
+            <w:rFonts w:cstheme="minorHAnsi"/>
+          </w:rPr>
+          <w:t>https://stackoverflow.com/questions/33300560/what-is-difference-between-oozie-workflow-coordinator-and-bundle</w:t>
+        </w:r>
+      </w:hyperlink>
+      <w:r>
+        <w:rPr>
+          <w:rFonts w:cstheme="minorHAnsi"/>
+        </w:rPr>
+        <w:t xml:space="preserve"> </w:t>
+      </w:r>
     </w:p>
     <w:sectPr>
       <w:pgSz w:w="12240" w:h="15840"/>
@@ -2205,7 +2983,7 @@
 </file>
 
 <file path=customXml/itemProps1.xml><?xml version="1.0" encoding="utf-8"?>
-<ds:datastoreItem xmlns:ds="http://schemas.openxmlformats.org/officeDocument/2006/customXml" ds:itemID="{739D978F-7311-49A8-B03F-178E869239B1}">
+<ds:datastoreItem xmlns:ds="http://schemas.openxmlformats.org/officeDocument/2006/customXml" ds:itemID="{6F177AB0-3A07-4C5B-8F21-7726A4671ABF}">
   <ds:schemaRefs>
     <ds:schemaRef ds:uri="http://schemas.openxmlformats.org/officeDocument/2006/bibliography"/>
   </ds:schemaRefs>
